--- a/法令ファイル/超短波音声多重放送及び超短波文字多重放送に関する送信の標準方式/超短波音声多重放送及び超短波文字多重放送に関する送信の標準方式（平成二十三年総務省令第八十九号）.docx
+++ b/法令ファイル/超短波音声多重放送及び超短波文字多重放送に関する送信の標準方式/超短波音声多重放送及び超短波文字多重放送に関する送信の標準方式（平成二十三年総務省令第八十九号）.docx
@@ -249,86 +249,56 @@
     </w:p>
     <w:p>
       <w:pPr>
-        <w:pStyle w:val="Heading6"/>
+        <w:pStyle w:val="ListBullet"/>
         <w:ind w:left="880"/>
       </w:pPr>
       <w:r>
         <w:t>一</w:t>
-      </w:r>
-    </w:p>
-    <w:p>
-      <w:pPr>
-        <w:ind w:left="880"/>
-      </w:pPr>
-      <w:r>
+        <w:br/>
         <w:t>別表第一号に示す回路に入力される信号は、フレーム（三十四行二百七十三列の行列（以下「フレーム行列」という。）として構成される九、二八二ビットの符号系列をいう。）の集まりであること。</w:t>
       </w:r>
     </w:p>
     <w:p>
       <w:pPr>
-        <w:pStyle w:val="Heading6"/>
+        <w:pStyle w:val="ListBullet"/>
         <w:ind w:left="880"/>
       </w:pPr>
       <w:r>
         <w:t>二</w:t>
-      </w:r>
-    </w:p>
-    <w:p>
-      <w:pPr>
-        <w:ind w:left="880"/>
-      </w:pPr>
-      <w:r>
+        <w:br/>
         <w:t>符号化された音声多重信号のフレーム行列への書き込みは、別表第四号に示すところによるものであること。</w:t>
       </w:r>
     </w:p>
     <w:p>
       <w:pPr>
-        <w:pStyle w:val="Heading6"/>
+        <w:pStyle w:val="ListBullet"/>
         <w:ind w:left="880"/>
       </w:pPr>
       <w:r>
         <w:t>三</w:t>
-      </w:r>
-    </w:p>
-    <w:p>
-      <w:pPr>
-        <w:ind w:left="880"/>
-      </w:pPr>
-      <w:r>
+        <w:br/>
         <w:t>文字信号のフレーム行列への書き込みは、第一行から第二十三行において、各行の第百八十四列から順に第百九十一列まで行番号順に行い、次に第二十四行第百八十四列から同行第百八十九列まで行うものであること。</w:t>
       </w:r>
     </w:p>
     <w:p>
       <w:pPr>
-        <w:pStyle w:val="Heading6"/>
+        <w:pStyle w:val="ListBullet"/>
         <w:ind w:left="880"/>
       </w:pPr>
       <w:r>
         <w:t>四</w:t>
-      </w:r>
-    </w:p>
-    <w:p>
-      <w:pPr>
-        <w:ind w:left="880"/>
-      </w:pPr>
-      <w:r>
+        <w:br/>
         <w:t>フレーム行列からの符号の読み出しは、第一列の第一行から順に第三十四行まで行番号順に行い、次に別表第五号に示す順序で行うものであること。</w:t>
       </w:r>
     </w:p>
     <w:p>
       <w:pPr>
-        <w:pStyle w:val="Heading6"/>
+        <w:pStyle w:val="ListBullet"/>
         <w:ind w:left="880"/>
       </w:pPr>
       <w:r>
         <w:t>五</w:t>
-      </w:r>
-    </w:p>
-    <w:p>
-      <w:pPr>
-        <w:ind w:left="880"/>
-      </w:pPr>
-      <w:r>
+        <w:br/>
         <w:t>フレーム行列の構成は、総務大臣が別に告示するところによるものであること。</w:t>
       </w:r>
     </w:p>
@@ -351,35 +321,23 @@
     </w:p>
     <w:p>
       <w:pPr>
-        <w:pStyle w:val="Heading6"/>
+        <w:pStyle w:val="ListBullet"/>
         <w:ind w:left="880"/>
       </w:pPr>
       <w:r>
         <w:t>一</w:t>
-      </w:r>
-    </w:p>
-    <w:p>
-      <w:pPr>
-        <w:ind w:left="880"/>
-      </w:pPr>
-      <w:r>
+        <w:br/>
         <w:t>別表第二号に示す回路に入力される信号は、二八八ビットの符号系列であること。</w:t>
       </w:r>
     </w:p>
     <w:p>
       <w:pPr>
-        <w:pStyle w:val="Heading6"/>
+        <w:pStyle w:val="ListBullet"/>
         <w:ind w:left="880"/>
       </w:pPr>
       <w:r>
         <w:t>二</w:t>
-      </w:r>
-    </w:p>
-    <w:p>
-      <w:pPr>
-        <w:ind w:left="880"/>
-      </w:pPr>
-      <w:r>
+        <w:br/>
         <w:t>前号に規定する符号系列の構成は、総務大臣が別に告示するところによるものであること。</w:t>
       </w:r>
     </w:p>
@@ -398,69 +356,45 @@
     </w:p>
     <w:p>
       <w:pPr>
-        <w:pStyle w:val="Heading6"/>
+        <w:pStyle w:val="ListBullet"/>
         <w:ind w:left="880"/>
       </w:pPr>
       <w:r>
         <w:t>一</w:t>
-      </w:r>
-    </w:p>
-    <w:p>
-      <w:pPr>
-        <w:ind w:left="880"/>
-      </w:pPr>
-      <w:r>
+        <w:br/>
         <w:t>音声信号の最高周波数は、三・四ｋＨｚとする。</w:t>
       </w:r>
     </w:p>
     <w:p>
       <w:pPr>
-        <w:pStyle w:val="Heading6"/>
+        <w:pStyle w:val="ListBullet"/>
         <w:ind w:left="880"/>
       </w:pPr>
       <w:r>
         <w:t>二</w:t>
-      </w:r>
-    </w:p>
-    <w:p>
-      <w:pPr>
-        <w:ind w:left="880"/>
-      </w:pPr>
-      <w:r>
+        <w:br/>
         <w:t>音声信号は、二〇〇マイクロ秒の時定数を有するインピーダンス周波数特性の回路によりプレエンファシスを行うものとする。</w:t>
       </w:r>
     </w:p>
     <w:p>
       <w:pPr>
-        <w:pStyle w:val="Heading6"/>
+        <w:pStyle w:val="ListBullet"/>
         <w:ind w:left="880"/>
       </w:pPr>
       <w:r>
         <w:t>三</w:t>
-      </w:r>
-    </w:p>
-    <w:p>
-      <w:pPr>
-        <w:ind w:left="880"/>
-      </w:pPr>
-      <w:r>
+        <w:br/>
         <w:t>音声信号の標本化周波数は、八ｋＨｚとする。</w:t>
       </w:r>
     </w:p>
     <w:p>
       <w:pPr>
-        <w:pStyle w:val="Heading6"/>
+        <w:pStyle w:val="ListBullet"/>
         <w:ind w:left="880"/>
       </w:pPr>
       <w:r>
         <w:t>四</w:t>
-      </w:r>
-    </w:p>
-    <w:p>
-      <w:pPr>
-        <w:ind w:left="880"/>
-      </w:pPr>
-      <w:r>
+        <w:br/>
         <w:t>音声信号の送出手順は、総務大臣が別に告示するところによるものとする。</w:t>
       </w:r>
     </w:p>
@@ -492,35 +426,23 @@
     </w:p>
     <w:p>
       <w:pPr>
-        <w:pStyle w:val="Heading6"/>
+        <w:pStyle w:val="ListBullet"/>
         <w:ind w:left="880"/>
       </w:pPr>
       <w:r>
         <w:t>一</w:t>
-      </w:r>
-    </w:p>
-    <w:p>
-      <w:pPr>
-        <w:ind w:left="880"/>
-      </w:pPr>
-      <w:r>
+        <w:br/>
         <w:t>スクランブルを行う範囲については、総務大臣が別に告示するところによるものであること。</w:t>
       </w:r>
     </w:p>
     <w:p>
       <w:pPr>
-        <w:pStyle w:val="Heading6"/>
+        <w:pStyle w:val="ListBullet"/>
         <w:ind w:left="880"/>
       </w:pPr>
       <w:r>
         <w:t>二</w:t>
-      </w:r>
-    </w:p>
-    <w:p>
-      <w:pPr>
-        <w:ind w:left="880"/>
-      </w:pPr>
-      <w:r>
+        <w:br/>
         <w:t>国内受信者が有料放送の役務の提供を受け、又はその対価として放送事業者が料金を徴収するために必要な情報を当該有料放送の電波に重畳する場合の送出手順は、総務大臣が別に告示するところによるものであること。</w:t>
       </w:r>
     </w:p>
@@ -586,12 +508,211 @@
         <w:pStyle w:val="Heading1"/>
       </w:pPr>
       <w:r>
-        <w:t>附　則（平成二五年二月二〇日総務省令第七号）</w:t>
+        <w:t>附則（平成二五年二月二〇日総務省令第七号）</w:t>
       </w:r>
     </w:p>
     <w:p>
+      <w:pPr>
+        <w:pStyle w:val="Heading5"/>
+        <w:ind w:left="440"/>
+      </w:pPr>
+      <w:r>
+        <w:t>１</w:t>
+      </w:r>
+    </w:p>
+    <w:p>
+      <w:pPr>
+        <w:ind w:left="440"/>
+      </w:pPr>
       <w:r>
         <w:t>この省令は、公布の日から施行する。</w:t>
+      </w:r>
+    </w:p>
+    <w:p>
+      <w:pPr>
+        <w:pStyle w:val="ListBullet"/>
+        <w:ind w:left="880"/>
+      </w:pPr>
+      <w:r>
+        <w:t>１</w:t>
+        <w:br/>
+        <w:t>□Ｄは、１ビット遅延素子を表す。</w:t>
+      </w:r>
+    </w:p>
+    <w:p>
+      <w:pPr>
+        <w:pStyle w:val="ListBullet"/>
+        <w:ind w:left="880"/>
+      </w:pPr>
+      <w:r>
+        <w:t>２</w:t>
+        <w:br/>
+        <w:t>○＋は、排他的論理和の演算素子を表す。</w:t>
+      </w:r>
+    </w:p>
+    <w:p>
+      <w:pPr>
+        <w:pStyle w:val="ListBullet"/>
+        <w:ind w:left="880"/>
+      </w:pPr>
+      <w:r>
+        <w:t>３</w:t>
+        <w:br/>
+        <w:t>スイッチは、フレーム行列の第１列の第１行から第１８行までの符号を入力するときは上側に、その他のときは下側に接続するものとする。</w:t>
+      </w:r>
+    </w:p>
+    <w:p>
+      <w:pPr>
+        <w:pStyle w:val="ListBullet"/>
+        <w:ind w:left="880"/>
+      </w:pPr>
+      <w:r>
+        <w:t>４</w:t>
+        <w:br/>
+        <w:t>フレーム行列の第１９行第１列の符号が読み出されるときは、１ビット遅延素子の符号は上図の左側の１ビット遅延素子から順に「１０１０１０１０１０１０１」とする。</w:t>
+      </w:r>
+    </w:p>
+    <w:p>
+      <w:pPr>
+        <w:pStyle w:val="ListBullet"/>
+        <w:ind w:left="880"/>
+      </w:pPr>
+      <w:r>
+        <w:t>１</w:t>
+        <w:br/>
+        <w:t>□Ｄは、１ビット遅延素子を表す。</w:t>
+      </w:r>
+    </w:p>
+    <w:p>
+      <w:pPr>
+        <w:pStyle w:val="ListBullet"/>
+        <w:ind w:left="880"/>
+      </w:pPr>
+      <w:r>
+        <w:t>２</w:t>
+        <w:br/>
+        <w:t>○＋は、排他的論理和の演算素子を表す。</w:t>
+      </w:r>
+    </w:p>
+    <w:p>
+      <w:pPr>
+        <w:pStyle w:val="ListBullet"/>
+        <w:ind w:left="880"/>
+      </w:pPr>
+      <w:r>
+        <w:t>３</w:t>
+        <w:br/>
+        <w:t>スイッチは、フレーム行列の第１列の第１行から第１６ビットまでの符号を入力するときは上側に、その他のときは下側に接続するものとする。</w:t>
+      </w:r>
+    </w:p>
+    <w:p>
+      <w:pPr>
+        <w:pStyle w:val="ListBullet"/>
+        <w:ind w:left="880"/>
+      </w:pPr>
+      <w:r>
+        <w:t>４</w:t>
+        <w:br/>
+        <w:t>フレーム行列の第１７ビットの符号が読み出されるとき、１ビット遅延素子の符号は上図の左側の１ビット遅延素子から順に「１０１０１０１０１」とする。</w:t>
+      </w:r>
+    </w:p>
+    <w:p>
+      <w:pPr>
+        <w:pStyle w:val="ListBullet"/>
+        <w:ind w:left="880"/>
+      </w:pPr>
+      <w:r>
+        <w:t>１</w:t>
+        <w:br/>
+        <w:t>ｆは、多重副搬送波周波数からの差の周波数とする。</w:t>
+      </w:r>
+    </w:p>
+    <w:p>
+      <w:pPr>
+        <w:pStyle w:val="ListBullet"/>
+        <w:ind w:left="880"/>
+      </w:pPr>
+      <w:r>
+        <w:t>２</w:t>
+        <w:br/>
+        <w:t>ｆＣは、遮断周波数を表し、多重副搬送波を変調する信号の伝送速度の４分の１とする。</w:t>
+      </w:r>
+    </w:p>
+    <w:p>
+      <w:pPr>
+        <w:pStyle w:val="ListBullet"/>
+        <w:ind w:left="880"/>
+      </w:pPr>
+      <w:r>
+        <w:t>３</w:t>
+        <w:br/>
+        <w:t>πは、円周率を表す。</w:t>
+      </w:r>
+    </w:p>
+    <w:p>
+      <w:pPr>
+        <w:pStyle w:val="ListBullet"/>
+        <w:ind w:left="880"/>
+      </w:pPr>
+      <w:r>
+        <w:t>１</w:t>
+        <w:br/>
+        <w:t>フレーム行列の第２列から第１８１列までの符号を４列ごと及び１行ごとの４ビット単位に分割並びに第１８２列及び第１８３列の符号を２行ごとの４ビット単位に分割し、フレーム行列の第２列から第１８３列を４ビット単位の１５４７語に分割する。</w:t>
+      </w:r>
+    </w:p>
+    <w:p>
+      <w:pPr>
+        <w:pStyle w:val="ListBullet"/>
+        <w:ind w:left="880"/>
+      </w:pPr>
+      <w:r>
+        <w:t>２</w:t>
+        <w:br/>
+        <w:t>符号化された音声信号１語の構成は、次に示すとおりとする。</w:t>
+      </w:r>
+    </w:p>
+    <w:p>
+      <w:pPr>
+        <w:pStyle w:val="ListBullet"/>
+        <w:ind w:left="880"/>
+      </w:pPr>
+      <w:r>
+        <w:t>３</w:t>
+        <w:br/>
+        <w:t>次に示す番号順に符号化された音声信号をフレーム行列の第２列から第１８３列までに書き込むものとする。</w:t>
+      </w:r>
+    </w:p>
+    <w:p>
+      <w:pPr>
+        <w:pStyle w:val="ListBullet"/>
+        <w:ind w:left="880"/>
+      </w:pPr>
+      <w:r>
+        <w:t>１</w:t>
+        <w:br/>
+        <w:t>ｊは、１から順に３４まで増加させるものとする。</w:t>
+      </w:r>
+    </w:p>
+    <w:p>
+      <w:pPr>
+        <w:pStyle w:val="ListBullet"/>
+        <w:ind w:left="880"/>
+      </w:pPr>
+      <w:r>
+        <w:t>２</w:t>
+        <w:br/>
+        <w:t>ｋは、ｊのそれぞれの値に対して１から順に８まで増加させるものとする。</w:t>
+      </w:r>
+    </w:p>
+    <w:p>
+      <w:pPr>
+        <w:pStyle w:val="ListBullet"/>
+        <w:ind w:left="880"/>
+      </w:pPr>
+      <w:r>
+        <w:t>３</w:t>
+        <w:br/>
+        <w:t>ｍは、ｋのそれぞれの値に対して１から順に３４まで増加させるものとする。</w:t>
       </w:r>
     </w:p>
     <w:sectPr>
@@ -614,7 +735,7 @@
     </w:pPr>
     <w:r>
       <w:tab/>
-      <w:t>WeGov v0.1 - FTS141</w:t>
+      <w:t>WeGov v0.2 - FTS141</w:t>
     </w:r>
   </w:p>
 </w:ftr>
